--- a/Entrega/Hito 3/PM/Informe_Seguimiento_H3_4.docx
+++ b/Entrega/Hito 3/PM/Informe_Seguimiento_H3_4.docx
@@ -905,6 +905,12 @@
         </w:rPr>
         <w:t>tráiler del video donde se explica el funcionamiento de nuestra aplicación</w:t>
       </w:r>
+      <w:r>
+        <w:rPr>
+          <w:iCs/>
+        </w:rPr>
+        <w:t>.</w:t>
+      </w:r>
     </w:p>
     <w:p>
       <w:pPr>
@@ -957,6 +963,36 @@
           <w:iCs/>
         </w:rPr>
       </w:pPr>
+      <w:r>
+        <w:rPr>
+          <w:iCs/>
+        </w:rPr>
+        <w:t xml:space="preserve">Sobre la asignatura de </w:t>
+      </w:r>
+      <w:r>
+        <w:rPr>
+          <w:rFonts w:ascii="Segoe UI" w:hAnsi="Segoe UI" w:cs="Segoe UI"/>
+          <w:sz w:val="20"/>
+          <w:szCs w:val="20"/>
+        </w:rPr>
+        <w:t xml:space="preserve">NM hemos hecho algunos de los documentos que pide, para estas 2 próximas semanas tenemos previsto ponernos </w:t>
+      </w:r>
+      <w:r>
+        <w:rPr>
+          <w:rFonts w:ascii="Segoe UI" w:hAnsi="Segoe UI" w:cs="Segoe UI"/>
+          <w:sz w:val="20"/>
+          <w:szCs w:val="20"/>
+        </w:rPr>
+        <w:t>a realizar el resto de entregables.</w:t>
+      </w:r>
+    </w:p>
+    <w:p>
+      <w:pPr>
+        <w:jc w:val="both"/>
+        <w:rPr>
+          <w:iCs/>
+        </w:rPr>
+      </w:pPr>
     </w:p>
     <w:p>
       <w:pPr>
@@ -1627,14 +1663,7 @@
                 <w:b/>
                 <w:sz w:val="24"/>
               </w:rPr>
-              <w:t xml:space="preserve">Tipo de datos para entidades de tipo </w:t>
-            </w:r>
-            <w:r>
-              <w:rPr>
-                <w:b/>
-                <w:sz w:val="24"/>
-              </w:rPr>
-              <w:t>malla</w:t>
+              <w:t>Tipo de datos para entidades de tipo malla</w:t>
             </w:r>
             <w:r>
               <w:rPr>
@@ -1657,13 +1686,7 @@
               <w:rPr>
                 <w:sz w:val="24"/>
               </w:rPr>
-              <w:t xml:space="preserve">Definir tipos de datos para entidades de tipo </w:t>
-            </w:r>
-            <w:r>
-              <w:rPr>
-                <w:sz w:val="24"/>
-              </w:rPr>
-              <w:t>malla</w:t>
+              <w:t>Definir tipos de datos para entidades de tipo malla</w:t>
             </w:r>
           </w:p>
         </w:tc>
@@ -1796,7 +1819,13 @@
               <w:rPr>
                 <w:sz w:val="24"/>
               </w:rPr>
-              <w:t>100%</w:t>
+              <w:t>75</w:t>
+            </w:r>
+            <w:r>
+              <w:rPr>
+                <w:sz w:val="24"/>
+              </w:rPr>
+              <w:t>%</w:t>
             </w:r>
           </w:p>
         </w:tc>
@@ -1831,8 +1860,17 @@
               <w:spacing w:after="0"/>
               <w:rPr>
                 <w:sz w:val="24"/>
-              </w:rPr>
-            </w:pPr>
+                <w:u w:val="single"/>
+              </w:rPr>
+            </w:pPr>
+            <w:r>
+              <w:rPr>
+                <w:sz w:val="24"/>
+              </w:rPr>
+              <w:t>Tarea sin terminar, copiada en la siguiente iteración</w:t>
+            </w:r>
+            <w:bookmarkStart w:id="2" w:name="_GoBack"/>
+            <w:bookmarkEnd w:id="2"/>
           </w:p>
         </w:tc>
       </w:tr>
@@ -2037,7 +2075,7 @@
               <w:rPr>
                 <w:sz w:val="24"/>
               </w:rPr>
-              <w:t>8</w:t>
+              <w:t>10</w:t>
             </w:r>
             <w:r>
               <w:rPr>
@@ -2049,7 +2087,13 @@
               <w:rPr>
                 <w:sz w:val="24"/>
               </w:rPr>
-              <w:t>10</w:t>
+              <w:t>1</w:t>
+            </w:r>
+            <w:r>
+              <w:rPr>
+                <w:sz w:val="24"/>
+              </w:rPr>
+              <w:t>2</w:t>
             </w:r>
           </w:p>
         </w:tc>
@@ -2222,7 +2266,7 @@
               <w:rPr>
                 <w:sz w:val="24"/>
               </w:rPr>
-              <w:t>8</w:t>
+              <w:t>10</w:t>
             </w:r>
             <w:r>
               <w:rPr>
@@ -2234,7 +2278,13 @@
               <w:rPr>
                 <w:sz w:val="24"/>
               </w:rPr>
-              <w:t>10</w:t>
+              <w:t>1</w:t>
+            </w:r>
+            <w:r>
+              <w:rPr>
+                <w:sz w:val="24"/>
+              </w:rPr>
+              <w:t>5</w:t>
             </w:r>
           </w:p>
         </w:tc>
@@ -2376,7 +2426,7 @@
               <w:rPr>
                 <w:sz w:val="24"/>
               </w:rPr>
-              <w:t>3/5</w:t>
+              <w:t>8/6</w:t>
             </w:r>
           </w:p>
         </w:tc>
@@ -2543,13 +2593,7 @@
               <w:rPr>
                 <w:sz w:val="24"/>
               </w:rPr>
-              <w:t xml:space="preserve"> / Diseñar Página </w:t>
-            </w:r>
-            <w:r>
-              <w:rPr>
-                <w:sz w:val="24"/>
-              </w:rPr>
-              <w:t>Evaluación</w:t>
+              <w:t xml:space="preserve"> / Diseñar Página Evaluación</w:t>
             </w:r>
           </w:p>
         </w:tc>
@@ -2650,13 +2694,7 @@
               <w:rPr>
                 <w:sz w:val="24"/>
               </w:rPr>
-              <w:t xml:space="preserve"> / Diseñar Página </w:t>
-            </w:r>
-            <w:r>
-              <w:rPr>
-                <w:sz w:val="24"/>
-              </w:rPr>
-              <w:t>Menciones</w:t>
+              <w:t xml:space="preserve"> / Diseñar Página Menciones</w:t>
             </w:r>
           </w:p>
         </w:tc>
@@ -2758,13 +2796,7 @@
               <w:rPr>
                 <w:sz w:val="24"/>
               </w:rPr>
-              <w:t xml:space="preserve"> / </w:t>
-            </w:r>
-            <w:r>
-              <w:rPr>
-                <w:sz w:val="24"/>
-              </w:rPr>
-              <w:t>Diseñar Página Asistencia</w:t>
+              <w:t xml:space="preserve"> / Diseñar Página Asistencia</w:t>
             </w:r>
           </w:p>
         </w:tc>
@@ -2866,13 +2898,7 @@
               <w:rPr>
                 <w:sz w:val="24"/>
               </w:rPr>
-              <w:t xml:space="preserve"> / </w:t>
-            </w:r>
-            <w:r>
-              <w:rPr>
-                <w:sz w:val="24"/>
-              </w:rPr>
-              <w:t>Revisar que todas las páginas estén bien indexadas</w:t>
+              <w:t xml:space="preserve"> / Revisar que todas las páginas estén bien indexadas</w:t>
             </w:r>
           </w:p>
         </w:tc>
@@ -2980,13 +3006,7 @@
               <w:rPr>
                 <w:sz w:val="24"/>
               </w:rPr>
-              <w:t xml:space="preserve"> / Diseñar Página </w:t>
-            </w:r>
-            <w:r>
-              <w:rPr>
-                <w:sz w:val="24"/>
-              </w:rPr>
-              <w:t>Seguimiento</w:t>
+              <w:t xml:space="preserve"> / Diseñar Página Seguimiento</w:t>
             </w:r>
           </w:p>
         </w:tc>
@@ -3088,13 +3108,7 @@
               <w:rPr>
                 <w:sz w:val="24"/>
               </w:rPr>
-              <w:t xml:space="preserve"> / Diseñar Página </w:t>
-            </w:r>
-            <w:r>
-              <w:rPr>
-                <w:sz w:val="24"/>
-              </w:rPr>
-              <w:t>Justificantes Hechos</w:t>
+              <w:t xml:space="preserve"> / Diseñar Página Justificantes Hechos</w:t>
             </w:r>
           </w:p>
         </w:tc>
@@ -3196,13 +3210,7 @@
               <w:rPr>
                 <w:sz w:val="24"/>
               </w:rPr>
-              <w:t xml:space="preserve"> / Diseñar Página Justificantes </w:t>
-            </w:r>
-            <w:r>
-              <w:rPr>
-                <w:sz w:val="24"/>
-              </w:rPr>
-              <w:t>Hacer</w:t>
+              <w:t xml:space="preserve"> / Diseñar Página Justificantes Hacer</w:t>
             </w:r>
           </w:p>
         </w:tc>
@@ -3304,25 +3312,7 @@
               <w:rPr>
                 <w:sz w:val="24"/>
               </w:rPr>
-              <w:t xml:space="preserve"> / </w:t>
-            </w:r>
-            <w:r>
-              <w:rPr>
-                <w:sz w:val="24"/>
-              </w:rPr>
-              <w:t>Modificar</w:t>
-            </w:r>
-            <w:r>
-              <w:rPr>
-                <w:sz w:val="24"/>
-              </w:rPr>
-              <w:t xml:space="preserve"> Página </w:t>
-            </w:r>
-            <w:r>
-              <w:rPr>
-                <w:sz w:val="24"/>
-              </w:rPr>
-              <w:t>Autorizaciones</w:t>
+              <w:t xml:space="preserve"> / Modificar Página Autorizaciones</w:t>
             </w:r>
           </w:p>
         </w:tc>
@@ -3364,13 +3354,7 @@
               <w:rPr>
                 <w:sz w:val="24"/>
               </w:rPr>
-              <w:t>1/1</w:t>
-            </w:r>
-            <w:r>
-              <w:rPr>
-                <w:sz w:val="24"/>
-              </w:rPr>
-              <w:t>,5</w:t>
+              <w:t>1/1,5</w:t>
             </w:r>
           </w:p>
         </w:tc>
@@ -3430,13 +3414,7 @@
               <w:rPr>
                 <w:sz w:val="24"/>
               </w:rPr>
-              <w:t xml:space="preserve"> / Modificar Página </w:t>
-            </w:r>
-            <w:r>
-              <w:rPr>
-                <w:sz w:val="24"/>
-              </w:rPr>
-              <w:t>Mensajes (Recibidos, enviados y nuevo)</w:t>
+              <w:t xml:space="preserve"> / Modificar Página Mensajes (Recibidos, enviados y nuevo)</w:t>
             </w:r>
           </w:p>
         </w:tc>
@@ -3769,13 +3747,7 @@
               <w:rPr>
                 <w:sz w:val="24"/>
               </w:rPr>
-              <w:t xml:space="preserve">/ Modificar Página </w:t>
-            </w:r>
-            <w:r>
-              <w:rPr>
-                <w:sz w:val="24"/>
-              </w:rPr>
-              <w:t>evaluar</w:t>
+              <w:t>/ Modificar Página evaluar</w:t>
             </w:r>
           </w:p>
         </w:tc>
@@ -3876,13 +3848,7 @@
               <w:rPr>
                 <w:sz w:val="24"/>
               </w:rPr>
-              <w:t xml:space="preserve">/ Modificar Página </w:t>
-            </w:r>
-            <w:r>
-              <w:rPr>
-                <w:sz w:val="24"/>
-              </w:rPr>
-              <w:t>Subir Material</w:t>
+              <w:t>/ Modificar Página Subir Material</w:t>
             </w:r>
           </w:p>
         </w:tc>
@@ -3983,13 +3949,7 @@
               <w:rPr>
                 <w:sz w:val="24"/>
               </w:rPr>
-              <w:t xml:space="preserve">/ Modificar Página </w:t>
-            </w:r>
-            <w:r>
-              <w:rPr>
-                <w:sz w:val="24"/>
-              </w:rPr>
-              <w:t>Poner falta de asistencia</w:t>
+              <w:t>/ Modificar Página Poner falta de asistencia</w:t>
             </w:r>
           </w:p>
         </w:tc>
@@ -4078,13 +4038,7 @@
               <w:rPr>
                 <w:sz w:val="24"/>
               </w:rPr>
-              <w:t xml:space="preserve">/ Modificar Página </w:t>
-            </w:r>
-            <w:r>
-              <w:rPr>
-                <w:sz w:val="24"/>
-              </w:rPr>
-              <w:t>Tareas entregadas</w:t>
+              <w:t>/ Modificar Página Tareas entregadas</w:t>
             </w:r>
           </w:p>
         </w:tc>
@@ -4173,19 +4127,7 @@
               <w:rPr>
                 <w:sz w:val="24"/>
               </w:rPr>
-              <w:t xml:space="preserve">/ Modificar Página </w:t>
-            </w:r>
-            <w:r>
-              <w:rPr>
-                <w:sz w:val="24"/>
-              </w:rPr>
-              <w:t xml:space="preserve">Nueva </w:t>
-            </w:r>
-            <w:r>
-              <w:rPr>
-                <w:sz w:val="24"/>
-              </w:rPr>
-              <w:t>Tarea</w:t>
+              <w:t>/ Modificar Página Nueva Tarea</w:t>
             </w:r>
           </w:p>
         </w:tc>
@@ -4274,13 +4216,7 @@
               <w:rPr>
                 <w:sz w:val="24"/>
               </w:rPr>
-              <w:t xml:space="preserve">/ Modificar Página </w:t>
-            </w:r>
-            <w:r>
-              <w:rPr>
-                <w:sz w:val="24"/>
-              </w:rPr>
-              <w:t>Publicar anuncio</w:t>
+              <w:t>/ Modificar Página Publicar anuncio</w:t>
             </w:r>
           </w:p>
         </w:tc>
@@ -4368,25 +4304,7 @@
               <w:rPr>
                 <w:sz w:val="24"/>
               </w:rPr>
-              <w:t xml:space="preserve">/ </w:t>
-            </w:r>
-            <w:r>
-              <w:rPr>
-                <w:sz w:val="24"/>
-              </w:rPr>
-              <w:t>Diseñar</w:t>
-            </w:r>
-            <w:r>
-              <w:rPr>
-                <w:sz w:val="24"/>
-              </w:rPr>
-              <w:t xml:space="preserve"> Página </w:t>
-            </w:r>
-            <w:r>
-              <w:rPr>
-                <w:sz w:val="24"/>
-              </w:rPr>
-              <w:t>ver autorizaciones</w:t>
+              <w:t>/ Diseñar Página ver autorizaciones</w:t>
             </w:r>
           </w:p>
           <w:p>
@@ -4493,31 +4411,7 @@
               <w:rPr>
                 <w:sz w:val="24"/>
               </w:rPr>
-              <w:t xml:space="preserve">/ </w:t>
-            </w:r>
-            <w:r>
-              <w:rPr>
-                <w:sz w:val="24"/>
-              </w:rPr>
-              <w:t>Diseñar</w:t>
-            </w:r>
-            <w:r>
-              <w:rPr>
-                <w:sz w:val="24"/>
-              </w:rPr>
-              <w:t xml:space="preserve"> Página </w:t>
-            </w:r>
-            <w:r>
-              <w:rPr>
-                <w:sz w:val="24"/>
-              </w:rPr>
-              <w:t xml:space="preserve">lista de </w:t>
-            </w:r>
-            <w:r>
-              <w:rPr>
-                <w:sz w:val="24"/>
-              </w:rPr>
-              <w:t>autorizaciones</w:t>
+              <w:t>/ Diseñar Página lista de autorizaciones</w:t>
             </w:r>
           </w:p>
         </w:tc>
@@ -4695,19 +4589,7 @@
               <w:rPr>
                 <w:sz w:val="24"/>
               </w:rPr>
-              <w:t xml:space="preserve">/ Diseñar Página </w:t>
-            </w:r>
-            <w:r>
-              <w:rPr>
-                <w:sz w:val="24"/>
-              </w:rPr>
-              <w:t>crear</w:t>
-            </w:r>
-            <w:r>
-              <w:rPr>
-                <w:sz w:val="24"/>
-              </w:rPr>
-              <w:t xml:space="preserve"> autorizaciones</w:t>
+              <w:t>/ Diseñar Página crear autorizaciones</w:t>
             </w:r>
           </w:p>
         </w:tc>
@@ -4802,13 +4684,7 @@
               <w:rPr>
                 <w:sz w:val="24"/>
               </w:rPr>
-              <w:t xml:space="preserve">/ Diseñar Página </w:t>
-            </w:r>
-            <w:r>
-              <w:rPr>
-                <w:sz w:val="24"/>
-              </w:rPr>
-              <w:t>justificantes recibidos</w:t>
+              <w:t>/ Diseñar Página justificantes recibidos</w:t>
             </w:r>
           </w:p>
         </w:tc>
@@ -4897,25 +4773,7 @@
               <w:rPr>
                 <w:sz w:val="24"/>
               </w:rPr>
-              <w:t xml:space="preserve">/ </w:t>
-            </w:r>
-            <w:r>
-              <w:rPr>
-                <w:sz w:val="24"/>
-              </w:rPr>
-              <w:t>Revisar que todas las p</w:t>
-            </w:r>
-            <w:r>
-              <w:rPr>
-                <w:sz w:val="24"/>
-              </w:rPr>
-              <w:t>ágina</w:t>
-            </w:r>
-            <w:r>
-              <w:rPr>
-                <w:sz w:val="24"/>
-              </w:rPr>
-              <w:t>s estén bien indexadas</w:t>
+              <w:t>/ Revisar que todas las páginas estén bien indexadas</w:t>
             </w:r>
           </w:p>
         </w:tc>
@@ -5016,13 +4874,7 @@
               <w:rPr>
                 <w:sz w:val="24"/>
               </w:rPr>
-              <w:t xml:space="preserve"> / </w:t>
-            </w:r>
-            <w:r>
-              <w:rPr>
-                <w:sz w:val="24"/>
-              </w:rPr>
-              <w:t>Diseñar página Añadir Nuevo usuario</w:t>
+              <w:t xml:space="preserve"> / Diseñar página Añadir Nuevo usuario</w:t>
             </w:r>
           </w:p>
           <w:p>
@@ -5132,13 +4984,7 @@
               <w:rPr>
                 <w:sz w:val="24"/>
               </w:rPr>
-              <w:t xml:space="preserve"> / Diseñar página Añadir Nuevo </w:t>
-            </w:r>
-            <w:r>
-              <w:rPr>
-                <w:sz w:val="24"/>
-              </w:rPr>
-              <w:t>asignatura</w:t>
+              <w:t xml:space="preserve"> / Diseñar página Añadir Nuevo asignatura</w:t>
             </w:r>
           </w:p>
           <w:p>
@@ -5248,13 +5094,7 @@
               <w:rPr>
                 <w:sz w:val="24"/>
               </w:rPr>
-              <w:t xml:space="preserve"> / Diseñar página Añadir </w:t>
-            </w:r>
-            <w:r>
-              <w:rPr>
-                <w:sz w:val="24"/>
-              </w:rPr>
-              <w:t>publicar anuncio</w:t>
+              <w:t xml:space="preserve"> / Diseñar página Añadir publicar anuncio</w:t>
             </w:r>
           </w:p>
           <w:p>
@@ -5401,7 +5241,7 @@
               <w:rPr>
                 <w:sz w:val="24"/>
               </w:rPr>
-              <w:t>8/10</w:t>
+              <w:t>20/25</w:t>
             </w:r>
           </w:p>
         </w:tc>
@@ -5634,8 +5474,6 @@
               </w:rPr>
               <w:t>Confeccionar informe de iteración e informe resumen de hito 3</w:t>
             </w:r>
-            <w:bookmarkStart w:id="2" w:name="_GoBack"/>
-            <w:bookmarkEnd w:id="2"/>
           </w:p>
         </w:tc>
         <w:tc>
@@ -8312,7 +8150,7 @@
 </file>
 
 <file path=customXml/itemProps1.xml><?xml version="1.0" encoding="utf-8"?>
-<ds:datastoreItem xmlns:ds="http://schemas.openxmlformats.org/officeDocument/2006/customXml" ds:itemID="{954CAB16-8BB9-4FDB-A0E0-A7E3C8C5CA12}">
+<ds:datastoreItem xmlns:ds="http://schemas.openxmlformats.org/officeDocument/2006/customXml" ds:itemID="{D02ADC96-FC38-4887-B8CC-7C8BE9C6B9C5}">
   <ds:schemaRefs>
     <ds:schemaRef ds:uri="http://schemas.openxmlformats.org/officeDocument/2006/bibliography"/>
   </ds:schemaRefs>
